--- a/SQL/sql.docx
+++ b/SQL/sql.docx
@@ -966,15 +966,7 @@
           <w:szCs w:val="28"/>
           <w:lang w:val="en-US"/>
         </w:rPr>
-        <w:t xml:space="preserve">  </w:t>
-      </w:r>
-      <w:r>
-        <w:rPr>
-          <w:sz w:val="28"/>
-          <w:szCs w:val="28"/>
-          <w:lang w:val="en-US"/>
-        </w:rPr>
-        <w:t>(</w:t>
+        <w:t xml:space="preserve">  (</w:t>
       </w:r>
       <w:proofErr w:type="spellStart"/>
       <w:r>
@@ -2177,23 +2169,7 @@
           <w:szCs w:val="28"/>
           <w:lang w:val="en-US"/>
         </w:rPr>
-        <w:t xml:space="preserve"> users set age=</w:t>
-      </w:r>
-      <w:r>
-        <w:rPr>
-          <w:sz w:val="28"/>
-          <w:szCs w:val="28"/>
-          <w:lang w:val="en-US"/>
-        </w:rPr>
-        <w:t>5</w:t>
-      </w:r>
-      <w:r>
-        <w:rPr>
-          <w:sz w:val="28"/>
-          <w:szCs w:val="28"/>
-          <w:lang w:val="en-US"/>
-        </w:rPr>
-        <w:t xml:space="preserve"> where </w:t>
+        <w:t xml:space="preserve"> users set age=5 where </w:t>
       </w:r>
       <w:proofErr w:type="spellStart"/>
       <w:r>
@@ -2211,15 +2187,7 @@
           <w:szCs w:val="28"/>
           <w:lang w:val="en-US"/>
         </w:rPr>
-        <w:t xml:space="preserve"> is null</w:t>
-      </w:r>
-      <w:r>
-        <w:rPr>
-          <w:sz w:val="28"/>
-          <w:szCs w:val="28"/>
-          <w:lang w:val="en-US"/>
-        </w:rPr>
-        <w:t>;</w:t>
+        <w:t xml:space="preserve"> is null;</w:t>
       </w:r>
     </w:p>
     <w:p>
@@ -2267,6 +2235,29 @@
           <w:sz w:val="28"/>
           <w:lang w:val="uk-UA"/>
         </w:rPr>
+        <w:t xml:space="preserve"> (</w:t>
+      </w:r>
+      <w:proofErr w:type="spellStart"/>
+      <w:r>
+        <w:rPr>
+          <w:sz w:val="28"/>
+          <w:lang w:val="uk-UA"/>
+        </w:rPr>
+        <w:t>звязкова</w:t>
+      </w:r>
+      <w:proofErr w:type="spellEnd"/>
+      <w:r>
+        <w:rPr>
+          <w:sz w:val="28"/>
+          <w:lang w:val="uk-UA"/>
+        </w:rPr>
+        <w:t>)</w:t>
+      </w:r>
+      <w:r>
+        <w:rPr>
+          <w:sz w:val="28"/>
+          <w:lang w:val="uk-UA"/>
+        </w:rPr>
         <w:t xml:space="preserve"> база даних</w:t>
       </w:r>
     </w:p>
@@ -3147,915 +3138,1877 @@
         </w:rPr>
         <w:t>;</w:t>
       </w:r>
+    </w:p>
+    <w:p>
+      <w:pPr>
+        <w:rPr>
+          <w:sz w:val="28"/>
+          <w:szCs w:val="28"/>
+          <w:lang w:val="uk-UA"/>
+        </w:rPr>
+      </w:pPr>
+    </w:p>
+    <w:p>
+      <w:pPr>
+        <w:rPr>
+          <w:sz w:val="28"/>
+          <w:szCs w:val="28"/>
+          <w:lang w:val="uk-UA"/>
+        </w:rPr>
+      </w:pPr>
+      <w:r>
+        <w:rPr>
+          <w:sz w:val="28"/>
+          <w:szCs w:val="28"/>
+          <w:lang w:val="uk-UA"/>
+        </w:rPr>
+        <w:t>один до багатьох</w:t>
+      </w:r>
+    </w:p>
+    <w:p>
+      <w:pPr>
+        <w:rPr>
+          <w:sz w:val="28"/>
+          <w:szCs w:val="28"/>
+          <w:lang w:val="en-US"/>
+        </w:rPr>
+      </w:pPr>
+      <w:proofErr w:type="gramStart"/>
+      <w:r>
+        <w:rPr>
+          <w:sz w:val="28"/>
+          <w:szCs w:val="28"/>
+          <w:lang w:val="en-US"/>
+        </w:rPr>
+        <w:t>create</w:t>
+      </w:r>
+      <w:proofErr w:type="gramEnd"/>
+      <w:r>
+        <w:rPr>
+          <w:sz w:val="28"/>
+          <w:szCs w:val="28"/>
+          <w:lang w:val="en-US"/>
+        </w:rPr>
+        <w:t xml:space="preserve"> table cities</w:t>
+      </w:r>
+      <w:r>
+        <w:rPr>
+          <w:sz w:val="28"/>
+          <w:szCs w:val="28"/>
+          <w:lang w:val="en-US"/>
+        </w:rPr>
+        <w:br/>
+        <w:t>(</w:t>
+      </w:r>
+      <w:r>
+        <w:rPr>
+          <w:sz w:val="28"/>
+          <w:szCs w:val="28"/>
+          <w:lang w:val="en-US"/>
+        </w:rPr>
+        <w:br/>
+        <w:t xml:space="preserve"> </w:t>
+      </w:r>
+      <w:r>
+        <w:rPr>
+          <w:sz w:val="28"/>
+          <w:szCs w:val="28"/>
+          <w:lang w:val="en-US"/>
+        </w:rPr>
+        <w:tab/>
+        <w:t xml:space="preserve">id </w:t>
+      </w:r>
+      <w:proofErr w:type="spellStart"/>
+      <w:r>
+        <w:rPr>
+          <w:sz w:val="28"/>
+          <w:szCs w:val="28"/>
+          <w:lang w:val="en-US"/>
+        </w:rPr>
+        <w:t>int</w:t>
+      </w:r>
+      <w:proofErr w:type="spellEnd"/>
+      <w:r>
+        <w:rPr>
+          <w:sz w:val="28"/>
+          <w:szCs w:val="28"/>
+          <w:lang w:val="en-US"/>
+        </w:rPr>
+        <w:t xml:space="preserve"> primary key </w:t>
+      </w:r>
+      <w:proofErr w:type="spellStart"/>
+      <w:r>
+        <w:rPr>
+          <w:sz w:val="28"/>
+          <w:szCs w:val="28"/>
+          <w:lang w:val="en-US"/>
+        </w:rPr>
+        <w:t>auto_increment</w:t>
+      </w:r>
+      <w:proofErr w:type="spellEnd"/>
+      <w:r>
+        <w:rPr>
+          <w:sz w:val="28"/>
+          <w:szCs w:val="28"/>
+          <w:lang w:val="en-US"/>
+        </w:rPr>
+        <w:t>,</w:t>
+      </w:r>
+    </w:p>
+    <w:p>
+      <w:pPr>
+        <w:rPr>
+          <w:sz w:val="28"/>
+          <w:szCs w:val="28"/>
+          <w:lang w:val="en-US"/>
+        </w:rPr>
+      </w:pPr>
+      <w:r>
+        <w:rPr>
+          <w:sz w:val="28"/>
+          <w:szCs w:val="28"/>
+          <w:lang w:val="en-US"/>
+        </w:rPr>
+        <w:tab/>
+      </w:r>
+      <w:proofErr w:type="gramStart"/>
+      <w:r>
+        <w:rPr>
+          <w:sz w:val="28"/>
+          <w:szCs w:val="28"/>
+          <w:lang w:val="en-US"/>
+        </w:rPr>
+        <w:t>city</w:t>
+      </w:r>
+      <w:proofErr w:type="gramEnd"/>
+      <w:r>
+        <w:rPr>
+          <w:sz w:val="28"/>
+          <w:szCs w:val="28"/>
+          <w:lang w:val="en-US"/>
+        </w:rPr>
+        <w:t xml:space="preserve"> </w:t>
+      </w:r>
+      <w:proofErr w:type="spellStart"/>
+      <w:r>
+        <w:rPr>
+          <w:sz w:val="28"/>
+          <w:szCs w:val="28"/>
+          <w:lang w:val="en-US"/>
+        </w:rPr>
+        <w:t>varchar</w:t>
+      </w:r>
+      <w:proofErr w:type="spellEnd"/>
+      <w:r>
+        <w:rPr>
+          <w:sz w:val="28"/>
+          <w:szCs w:val="28"/>
+          <w:lang w:val="en-US"/>
+        </w:rPr>
+        <w:t>(100) null</w:t>
+      </w:r>
+      <w:r>
+        <w:rPr>
+          <w:sz w:val="28"/>
+          <w:szCs w:val="28"/>
+          <w:lang w:val="en-US"/>
+        </w:rPr>
+        <w:br/>
+        <w:t>);</w:t>
+      </w:r>
+    </w:p>
+    <w:p>
+      <w:pPr>
+        <w:rPr>
+          <w:sz w:val="28"/>
+          <w:szCs w:val="28"/>
+          <w:lang w:val="en-US"/>
+        </w:rPr>
+      </w:pPr>
+      <w:proofErr w:type="gramStart"/>
+      <w:r>
+        <w:rPr>
+          <w:sz w:val="28"/>
+          <w:szCs w:val="28"/>
+          <w:lang w:val="en-US"/>
+        </w:rPr>
+        <w:t>create</w:t>
+      </w:r>
+      <w:proofErr w:type="gramEnd"/>
+      <w:r>
+        <w:rPr>
+          <w:sz w:val="28"/>
+          <w:szCs w:val="28"/>
+          <w:lang w:val="en-US"/>
+        </w:rPr>
+        <w:t xml:space="preserve"> table users</w:t>
+      </w:r>
+      <w:r>
+        <w:rPr>
+          <w:sz w:val="28"/>
+          <w:szCs w:val="28"/>
+          <w:lang w:val="en-US"/>
+        </w:rPr>
+        <w:br/>
+        <w:t>(</w:t>
+      </w:r>
+      <w:r>
+        <w:rPr>
+          <w:sz w:val="28"/>
+          <w:szCs w:val="28"/>
+          <w:lang w:val="en-US"/>
+        </w:rPr>
+        <w:br/>
+        <w:t xml:space="preserve"> </w:t>
+      </w:r>
+      <w:r>
+        <w:rPr>
+          <w:sz w:val="28"/>
+          <w:szCs w:val="28"/>
+          <w:lang w:val="en-US"/>
+        </w:rPr>
+        <w:tab/>
+        <w:t xml:space="preserve">id </w:t>
+      </w:r>
+      <w:proofErr w:type="spellStart"/>
+      <w:r>
+        <w:rPr>
+          <w:sz w:val="28"/>
+          <w:szCs w:val="28"/>
+          <w:lang w:val="en-US"/>
+        </w:rPr>
+        <w:t>int</w:t>
+      </w:r>
+      <w:proofErr w:type="spellEnd"/>
+      <w:r>
+        <w:rPr>
+          <w:sz w:val="28"/>
+          <w:szCs w:val="28"/>
+          <w:lang w:val="en-US"/>
+        </w:rPr>
+        <w:t xml:space="preserve"> primary key </w:t>
+      </w:r>
+      <w:proofErr w:type="spellStart"/>
+      <w:r>
+        <w:rPr>
+          <w:sz w:val="28"/>
+          <w:szCs w:val="28"/>
+          <w:lang w:val="en-US"/>
+        </w:rPr>
+        <w:t>auto_increment</w:t>
+      </w:r>
+      <w:proofErr w:type="spellEnd"/>
+      <w:r>
+        <w:rPr>
+          <w:sz w:val="28"/>
+          <w:szCs w:val="28"/>
+          <w:lang w:val="en-US"/>
+        </w:rPr>
+        <w:t>,</w:t>
+      </w:r>
+    </w:p>
+    <w:p>
+      <w:pPr>
+        <w:rPr>
+          <w:sz w:val="28"/>
+          <w:szCs w:val="28"/>
+          <w:lang w:val="en-US"/>
+        </w:rPr>
+      </w:pPr>
+      <w:r>
+        <w:rPr>
+          <w:sz w:val="28"/>
+          <w:szCs w:val="28"/>
+          <w:lang w:val="en-US"/>
+        </w:rPr>
+        <w:tab/>
+      </w:r>
+      <w:proofErr w:type="gramStart"/>
+      <w:r>
+        <w:rPr>
+          <w:sz w:val="28"/>
+          <w:szCs w:val="28"/>
+          <w:lang w:val="en-US"/>
+        </w:rPr>
+        <w:t>name</w:t>
+      </w:r>
+      <w:proofErr w:type="gramEnd"/>
+      <w:r>
+        <w:rPr>
+          <w:sz w:val="28"/>
+          <w:szCs w:val="28"/>
+          <w:lang w:val="en-US"/>
+        </w:rPr>
+        <w:t xml:space="preserve"> </w:t>
+      </w:r>
+      <w:proofErr w:type="spellStart"/>
+      <w:r>
+        <w:rPr>
+          <w:sz w:val="28"/>
+          <w:szCs w:val="28"/>
+          <w:lang w:val="en-US"/>
+        </w:rPr>
+        <w:t>varchar</w:t>
+      </w:r>
+      <w:proofErr w:type="spellEnd"/>
+      <w:r>
+        <w:rPr>
+          <w:sz w:val="28"/>
+          <w:szCs w:val="28"/>
+          <w:lang w:val="en-US"/>
+        </w:rPr>
+        <w:t>(100) not null,</w:t>
+      </w:r>
+    </w:p>
+    <w:p>
+      <w:pPr>
+        <w:rPr>
+          <w:sz w:val="28"/>
+          <w:szCs w:val="28"/>
+          <w:lang w:val="en-US"/>
+        </w:rPr>
+      </w:pPr>
+      <w:r>
+        <w:rPr>
+          <w:sz w:val="28"/>
+          <w:szCs w:val="28"/>
+          <w:lang w:val="en-US"/>
+        </w:rPr>
+        <w:tab/>
+        <w:t xml:space="preserve">Age </w:t>
+      </w:r>
+      <w:proofErr w:type="spellStart"/>
+      <w:r>
+        <w:rPr>
+          <w:sz w:val="28"/>
+          <w:szCs w:val="28"/>
+          <w:lang w:val="en-US"/>
+        </w:rPr>
+        <w:t>int</w:t>
+      </w:r>
+      <w:proofErr w:type="spellEnd"/>
+      <w:r>
+        <w:rPr>
+          <w:sz w:val="28"/>
+          <w:szCs w:val="28"/>
+          <w:lang w:val="en-US"/>
+        </w:rPr>
+        <w:t xml:space="preserve"> not null,</w:t>
+      </w:r>
+    </w:p>
+    <w:p>
+      <w:pPr>
+        <w:rPr>
+          <w:sz w:val="28"/>
+          <w:szCs w:val="28"/>
+          <w:lang w:val="en-US"/>
+        </w:rPr>
+      </w:pPr>
+      <w:r>
+        <w:rPr>
+          <w:sz w:val="28"/>
+          <w:szCs w:val="28"/>
+          <w:lang w:val="en-US"/>
+        </w:rPr>
+        <w:tab/>
+      </w:r>
+      <w:proofErr w:type="spellStart"/>
+      <w:r>
+        <w:rPr>
+          <w:sz w:val="28"/>
+          <w:szCs w:val="28"/>
+          <w:lang w:val="en-US"/>
+        </w:rPr>
+        <w:t>City_id</w:t>
+      </w:r>
+      <w:proofErr w:type="spellEnd"/>
+      <w:r>
+        <w:rPr>
+          <w:sz w:val="28"/>
+          <w:szCs w:val="28"/>
+          <w:lang w:val="en-US"/>
+        </w:rPr>
+        <w:t xml:space="preserve"> </w:t>
+      </w:r>
+      <w:proofErr w:type="spellStart"/>
+      <w:r>
+        <w:rPr>
+          <w:sz w:val="28"/>
+          <w:szCs w:val="28"/>
+          <w:lang w:val="en-US"/>
+        </w:rPr>
+        <w:t>int</w:t>
+      </w:r>
+      <w:proofErr w:type="spellEnd"/>
+      <w:r>
+        <w:rPr>
+          <w:sz w:val="28"/>
+          <w:szCs w:val="28"/>
+          <w:lang w:val="en-US"/>
+        </w:rPr>
+        <w:t xml:space="preserve"> null,</w:t>
+      </w:r>
+    </w:p>
+    <w:p>
+      <w:pPr>
+        <w:ind w:firstLine="708"/>
+        <w:rPr>
+          <w:sz w:val="28"/>
+          <w:szCs w:val="28"/>
+          <w:lang w:val="en-US"/>
+        </w:rPr>
+      </w:pPr>
+      <w:r>
+        <w:rPr>
+          <w:sz w:val="28"/>
+          <w:szCs w:val="28"/>
+          <w:lang w:val="en-US"/>
+        </w:rPr>
+        <w:t>Foreign key (</w:t>
+      </w:r>
+      <w:proofErr w:type="spellStart"/>
+      <w:r>
+        <w:rPr>
+          <w:sz w:val="28"/>
+          <w:szCs w:val="28"/>
+          <w:lang w:val="en-US"/>
+        </w:rPr>
+        <w:t>city_id</w:t>
+      </w:r>
+      <w:proofErr w:type="spellEnd"/>
+      <w:r>
+        <w:rPr>
+          <w:sz w:val="28"/>
+          <w:szCs w:val="28"/>
+          <w:lang w:val="en-US"/>
+        </w:rPr>
+        <w:t xml:space="preserve">) references </w:t>
+      </w:r>
+      <w:proofErr w:type="gramStart"/>
+      <w:r>
+        <w:rPr>
+          <w:sz w:val="28"/>
+          <w:szCs w:val="28"/>
+          <w:lang w:val="en-US"/>
+        </w:rPr>
+        <w:t>cities(</w:t>
+      </w:r>
+      <w:proofErr w:type="gramEnd"/>
+      <w:r>
+        <w:rPr>
+          <w:sz w:val="28"/>
+          <w:szCs w:val="28"/>
+          <w:lang w:val="en-US"/>
+        </w:rPr>
+        <w:t>id)</w:t>
+      </w:r>
+    </w:p>
+    <w:p>
+      <w:pPr>
+        <w:rPr>
+          <w:sz w:val="28"/>
+          <w:szCs w:val="28"/>
+          <w:lang w:val="en-US"/>
+        </w:rPr>
+      </w:pPr>
+      <w:r>
+        <w:rPr>
+          <w:sz w:val="28"/>
+          <w:szCs w:val="28"/>
+          <w:lang w:val="en-US"/>
+        </w:rPr>
+        <w:t>)</w:t>
+      </w:r>
+    </w:p>
+    <w:p>
+      <w:pPr>
+        <w:rPr>
+          <w:sz w:val="28"/>
+          <w:szCs w:val="28"/>
+          <w:lang w:val="en-US"/>
+        </w:rPr>
+      </w:pPr>
+      <w:proofErr w:type="gramStart"/>
+      <w:r>
+        <w:rPr>
+          <w:sz w:val="28"/>
+          <w:szCs w:val="28"/>
+          <w:lang w:val="en-US"/>
+        </w:rPr>
+        <w:t>select</w:t>
+      </w:r>
+      <w:proofErr w:type="gramEnd"/>
+      <w:r>
+        <w:rPr>
+          <w:sz w:val="28"/>
+          <w:szCs w:val="28"/>
+          <w:lang w:val="en-US"/>
+        </w:rPr>
+        <w:t xml:space="preserve"> * from users u join cities c on c.id = </w:t>
+      </w:r>
+      <w:proofErr w:type="spellStart"/>
+      <w:r>
+        <w:rPr>
+          <w:sz w:val="28"/>
+          <w:szCs w:val="28"/>
+          <w:lang w:val="en-US"/>
+        </w:rPr>
+        <w:t>u.city_id</w:t>
+      </w:r>
+      <w:proofErr w:type="spellEnd"/>
+      <w:r>
+        <w:rPr>
+          <w:sz w:val="28"/>
+          <w:szCs w:val="28"/>
+          <w:lang w:val="en-US"/>
+        </w:rPr>
+        <w:t>;</w:t>
+      </w:r>
+    </w:p>
+    <w:p>
+      <w:pPr>
+        <w:rPr>
+          <w:sz w:val="28"/>
+          <w:szCs w:val="28"/>
+          <w:lang w:val="en-US"/>
+        </w:rPr>
+      </w:pPr>
+      <w:proofErr w:type="gramStart"/>
+      <w:r>
+        <w:rPr>
+          <w:sz w:val="28"/>
+          <w:szCs w:val="28"/>
+          <w:lang w:val="en-US"/>
+        </w:rPr>
+        <w:t>select</w:t>
+      </w:r>
+      <w:proofErr w:type="gramEnd"/>
+      <w:r>
+        <w:rPr>
+          <w:sz w:val="28"/>
+          <w:szCs w:val="28"/>
+          <w:lang w:val="en-US"/>
+        </w:rPr>
+        <w:t xml:space="preserve"> * from users u left join cities c on c.id = </w:t>
+      </w:r>
+      <w:proofErr w:type="spellStart"/>
+      <w:r>
+        <w:rPr>
+          <w:sz w:val="28"/>
+          <w:szCs w:val="28"/>
+          <w:lang w:val="en-US"/>
+        </w:rPr>
+        <w:t>u.city_id</w:t>
+      </w:r>
+      <w:proofErr w:type="spellEnd"/>
+      <w:r>
+        <w:rPr>
+          <w:sz w:val="28"/>
+          <w:szCs w:val="28"/>
+          <w:lang w:val="en-US"/>
+        </w:rPr>
+        <w:t>;</w:t>
+      </w:r>
+    </w:p>
+    <w:p>
+      <w:pPr>
+        <w:rPr>
+          <w:sz w:val="28"/>
+          <w:szCs w:val="28"/>
+          <w:lang w:val="en-US"/>
+        </w:rPr>
+      </w:pPr>
+      <w:proofErr w:type="gramStart"/>
+      <w:r>
+        <w:rPr>
+          <w:sz w:val="28"/>
+          <w:szCs w:val="28"/>
+          <w:lang w:val="en-US"/>
+        </w:rPr>
+        <w:t>select</w:t>
+      </w:r>
+      <w:proofErr w:type="gramEnd"/>
+      <w:r>
+        <w:rPr>
+          <w:sz w:val="28"/>
+          <w:szCs w:val="28"/>
+          <w:lang w:val="en-US"/>
+        </w:rPr>
+        <w:t xml:space="preserve"> * from users u right join cities c on c.id = </w:t>
+      </w:r>
+      <w:proofErr w:type="spellStart"/>
+      <w:r>
+        <w:rPr>
+          <w:sz w:val="28"/>
+          <w:szCs w:val="28"/>
+          <w:lang w:val="en-US"/>
+        </w:rPr>
+        <w:t>u.city_id</w:t>
+      </w:r>
+      <w:proofErr w:type="spellEnd"/>
+      <w:r>
+        <w:rPr>
+          <w:sz w:val="28"/>
+          <w:szCs w:val="28"/>
+          <w:lang w:val="en-US"/>
+        </w:rPr>
+        <w:t>;</w:t>
+      </w:r>
+    </w:p>
+    <w:p>
+      <w:pPr>
+        <w:rPr>
+          <w:sz w:val="28"/>
+          <w:szCs w:val="28"/>
+          <w:lang w:val="en-US"/>
+        </w:rPr>
+      </w:pPr>
+    </w:p>
+    <w:p>
+      <w:pPr>
+        <w:rPr>
+          <w:sz w:val="28"/>
+          <w:szCs w:val="28"/>
+          <w:lang w:val="en-US"/>
+        </w:rPr>
+      </w:pPr>
+      <w:proofErr w:type="gramStart"/>
+      <w:r>
+        <w:rPr>
+          <w:sz w:val="28"/>
+          <w:szCs w:val="28"/>
+          <w:lang w:val="en-US"/>
+        </w:rPr>
+        <w:t>select</w:t>
+      </w:r>
+      <w:proofErr w:type="gramEnd"/>
+      <w:r>
+        <w:rPr>
+          <w:sz w:val="28"/>
+          <w:szCs w:val="28"/>
+          <w:lang w:val="en-US"/>
+        </w:rPr>
+        <w:t xml:space="preserve"> * from client c join app a on c.id = </w:t>
+      </w:r>
+      <w:proofErr w:type="spellStart"/>
+      <w:r>
+        <w:rPr>
+          <w:sz w:val="28"/>
+          <w:szCs w:val="28"/>
+          <w:lang w:val="en-US"/>
+        </w:rPr>
+        <w:t>u.city_id</w:t>
+      </w:r>
+      <w:proofErr w:type="spellEnd"/>
+      <w:r>
+        <w:rPr>
+          <w:sz w:val="28"/>
+          <w:szCs w:val="28"/>
+          <w:lang w:val="en-US"/>
+        </w:rPr>
+        <w:t>;</w:t>
+      </w:r>
+    </w:p>
+    <w:p>
+      <w:pPr>
+        <w:rPr>
+          <w:sz w:val="28"/>
+          <w:szCs w:val="28"/>
+          <w:lang w:val="en-US"/>
+        </w:rPr>
+      </w:pPr>
+      <w:proofErr w:type="gramStart"/>
+      <w:r>
+        <w:rPr>
+          <w:sz w:val="28"/>
+          <w:szCs w:val="28"/>
+          <w:lang w:val="en-US"/>
+        </w:rPr>
+        <w:t>select</w:t>
+      </w:r>
+      <w:proofErr w:type="gramEnd"/>
+      <w:r>
+        <w:rPr>
+          <w:sz w:val="28"/>
+          <w:szCs w:val="28"/>
+          <w:lang w:val="en-US"/>
+        </w:rPr>
+        <w:t xml:space="preserve"> * from department c </w:t>
+      </w:r>
+      <w:r>
+        <w:rPr>
+          <w:sz w:val="28"/>
+          <w:szCs w:val="28"/>
+          <w:lang w:val="en-US"/>
+        </w:rPr>
+        <w:br/>
+        <w:t xml:space="preserve">join </w:t>
+      </w:r>
+      <w:proofErr w:type="spellStart"/>
+      <w:r>
+        <w:rPr>
+          <w:sz w:val="28"/>
+          <w:szCs w:val="28"/>
+          <w:lang w:val="en-US"/>
+        </w:rPr>
+        <w:t>dep</w:t>
+      </w:r>
+      <w:proofErr w:type="spellEnd"/>
+      <w:r>
+        <w:rPr>
+          <w:sz w:val="28"/>
+          <w:szCs w:val="28"/>
+          <w:lang w:val="en-US"/>
+        </w:rPr>
+        <w:t xml:space="preserve"> d on </w:t>
+      </w:r>
+      <w:proofErr w:type="spellStart"/>
+      <w:r>
+        <w:rPr>
+          <w:sz w:val="28"/>
+          <w:szCs w:val="28"/>
+          <w:lang w:val="en-US"/>
+        </w:rPr>
+        <w:t>d.iddep</w:t>
+      </w:r>
+      <w:proofErr w:type="spellEnd"/>
+      <w:r>
+        <w:rPr>
+          <w:sz w:val="28"/>
+          <w:szCs w:val="28"/>
+          <w:lang w:val="en-US"/>
+        </w:rPr>
+        <w:t xml:space="preserve"> = </w:t>
+      </w:r>
+      <w:proofErr w:type="spellStart"/>
+      <w:r>
+        <w:rPr>
+          <w:sz w:val="28"/>
+          <w:szCs w:val="28"/>
+          <w:lang w:val="en-US"/>
+        </w:rPr>
+        <w:t>c.dep_id_dep</w:t>
+      </w:r>
+      <w:proofErr w:type="spellEnd"/>
+      <w:r>
+        <w:rPr>
+          <w:sz w:val="28"/>
+          <w:szCs w:val="28"/>
+          <w:lang w:val="en-US"/>
+        </w:rPr>
+        <w:br/>
+        <w:t xml:space="preserve">join app a on </w:t>
+      </w:r>
+      <w:proofErr w:type="spellStart"/>
+      <w:r>
+        <w:rPr>
+          <w:sz w:val="28"/>
+          <w:szCs w:val="28"/>
+          <w:lang w:val="en-US"/>
+        </w:rPr>
+        <w:t>c.id</w:t>
+      </w:r>
+      <w:r>
+        <w:rPr>
+          <w:sz w:val="28"/>
+          <w:szCs w:val="28"/>
+          <w:lang w:val="en-US"/>
+        </w:rPr>
+        <w:t>Cli</w:t>
+      </w:r>
+      <w:proofErr w:type="spellEnd"/>
+      <w:r>
+        <w:rPr>
+          <w:sz w:val="28"/>
+          <w:szCs w:val="28"/>
+          <w:lang w:val="en-US"/>
+        </w:rPr>
+        <w:t xml:space="preserve"> = </w:t>
+      </w:r>
+      <w:proofErr w:type="spellStart"/>
+      <w:r>
+        <w:rPr>
+          <w:sz w:val="28"/>
+          <w:szCs w:val="28"/>
+          <w:lang w:val="en-US"/>
+        </w:rPr>
+        <w:t>a</w:t>
+      </w:r>
+      <w:r>
+        <w:rPr>
+          <w:sz w:val="28"/>
+          <w:szCs w:val="28"/>
+          <w:lang w:val="en-US"/>
+        </w:rPr>
+        <w:t>.</w:t>
+      </w:r>
+      <w:r>
+        <w:rPr>
+          <w:sz w:val="28"/>
+          <w:szCs w:val="28"/>
+          <w:lang w:val="en-US"/>
+        </w:rPr>
+        <w:t>Cl</w:t>
+      </w:r>
+      <w:r>
+        <w:rPr>
+          <w:sz w:val="28"/>
+          <w:szCs w:val="28"/>
+          <w:lang w:val="en-US"/>
+        </w:rPr>
+        <w:t>_id</w:t>
+      </w:r>
+      <w:r>
+        <w:rPr>
+          <w:sz w:val="28"/>
+          <w:szCs w:val="28"/>
+          <w:lang w:val="en-US"/>
+        </w:rPr>
+        <w:t>_cl</w:t>
+      </w:r>
+      <w:proofErr w:type="spellEnd"/>
+      <w:r>
+        <w:rPr>
+          <w:sz w:val="28"/>
+          <w:szCs w:val="28"/>
+          <w:lang w:val="en-US"/>
+        </w:rPr>
+        <w:br/>
+        <w:t>where City = “</w:t>
+      </w:r>
+      <w:proofErr w:type="spellStart"/>
+      <w:r>
+        <w:rPr>
+          <w:sz w:val="28"/>
+          <w:szCs w:val="28"/>
+          <w:lang w:val="en-US"/>
+        </w:rPr>
+        <w:t>lviv</w:t>
+      </w:r>
+      <w:proofErr w:type="spellEnd"/>
+      <w:r>
+        <w:rPr>
+          <w:sz w:val="28"/>
+          <w:szCs w:val="28"/>
+          <w:lang w:val="en-US"/>
+        </w:rPr>
+        <w:t>”</w:t>
+      </w:r>
+      <w:r>
+        <w:rPr>
+          <w:sz w:val="28"/>
+          <w:szCs w:val="28"/>
+          <w:lang w:val="en-US"/>
+        </w:rPr>
+        <w:t>;</w:t>
+      </w:r>
+    </w:p>
+    <w:p>
+      <w:pPr>
+        <w:rPr>
+          <w:sz w:val="28"/>
+          <w:szCs w:val="28"/>
+          <w:lang w:val="en-US"/>
+        </w:rPr>
+      </w:pPr>
+    </w:p>
+    <w:p>
+      <w:pPr>
+        <w:rPr>
+          <w:sz w:val="28"/>
+          <w:szCs w:val="28"/>
+          <w:lang w:val="en-US"/>
+        </w:rPr>
+      </w:pPr>
+    </w:p>
+    <w:p>
+      <w:pPr>
+        <w:rPr>
+          <w:sz w:val="28"/>
+          <w:szCs w:val="28"/>
+          <w:lang w:val="en-US"/>
+        </w:rPr>
+      </w:pPr>
+    </w:p>
+    <w:p>
+      <w:pPr>
+        <w:jc w:val="center"/>
+        <w:rPr>
+          <w:sz w:val="28"/>
+          <w:lang w:val="en-US"/>
+        </w:rPr>
+      </w:pPr>
+      <w:r>
+        <w:rPr>
+          <w:sz w:val="28"/>
+          <w:lang w:val="en-US"/>
+        </w:rPr>
+        <w:lastRenderedPageBreak/>
+        <w:t>Lesson 3</w:t>
+      </w:r>
+    </w:p>
+    <w:p>
+      <w:pPr>
+        <w:rPr>
+          <w:sz w:val="28"/>
+          <w:lang w:val="uk-UA"/>
+        </w:rPr>
+      </w:pPr>
+      <w:r>
+        <w:rPr>
+          <w:sz w:val="28"/>
+          <w:lang w:val="uk-UA"/>
+        </w:rPr>
+        <w:t xml:space="preserve">Нормалізація баз </w:t>
+      </w:r>
+      <w:proofErr w:type="spellStart"/>
+      <w:r>
+        <w:rPr>
+          <w:sz w:val="28"/>
+          <w:lang w:val="uk-UA"/>
+        </w:rPr>
+        <w:t>даниз</w:t>
+      </w:r>
+      <w:proofErr w:type="spellEnd"/>
+      <w:r>
+        <w:rPr>
+          <w:sz w:val="28"/>
+          <w:lang w:val="uk-UA"/>
+        </w:rPr>
+        <w:br/>
+        <w:t xml:space="preserve">не може бути масивів в </w:t>
+      </w:r>
+      <w:proofErr w:type="spellStart"/>
+      <w:r>
+        <w:rPr>
+          <w:sz w:val="28"/>
+          <w:lang w:val="uk-UA"/>
+        </w:rPr>
+        <w:t>ячейках</w:t>
+      </w:r>
+      <w:proofErr w:type="spellEnd"/>
+      <w:r>
+        <w:rPr>
+          <w:sz w:val="28"/>
+          <w:lang w:val="uk-UA"/>
+        </w:rPr>
+        <w:t>, через кому</w:t>
+      </w:r>
+    </w:p>
+    <w:p>
+      <w:pPr>
+        <w:rPr>
+          <w:sz w:val="28"/>
+          <w:lang w:val="uk-UA"/>
+        </w:rPr>
+      </w:pPr>
+      <w:r>
+        <w:rPr>
+          <w:sz w:val="28"/>
+          <w:lang w:val="uk-UA"/>
+        </w:rPr>
+        <w:t>Багато до багатьох, проміжна табличка</w:t>
+      </w:r>
+    </w:p>
+    <w:p>
+      <w:pPr>
+        <w:rPr>
+          <w:sz w:val="28"/>
+          <w:lang w:val="uk-UA"/>
+        </w:rPr>
+      </w:pPr>
+      <w:r>
+        <w:rPr>
+          <w:sz w:val="28"/>
+          <w:lang w:val="uk-UA"/>
+        </w:rPr>
+        <w:t>Не мають повторюватись, ключові значення виносити в іншу таблицю</w:t>
+      </w:r>
+    </w:p>
+    <w:p>
+      <w:pPr>
+        <w:rPr>
+          <w:sz w:val="28"/>
+          <w:szCs w:val="28"/>
+          <w:lang w:val="en-US"/>
+        </w:rPr>
+      </w:pPr>
+      <w:r>
+        <w:rPr>
+          <w:sz w:val="28"/>
+          <w:szCs w:val="28"/>
+          <w:lang w:val="en-US"/>
+        </w:rPr>
+        <w:t xml:space="preserve">Create table users </w:t>
+      </w:r>
+    </w:p>
+    <w:p>
+      <w:pPr>
+        <w:rPr>
+          <w:sz w:val="28"/>
+          <w:szCs w:val="28"/>
+          <w:lang w:val="en-US"/>
+        </w:rPr>
+      </w:pPr>
+      <w:r>
+        <w:rPr>
+          <w:sz w:val="28"/>
+          <w:szCs w:val="28"/>
+          <w:lang w:val="en-US"/>
+        </w:rPr>
+        <w:t>(</w:t>
+      </w:r>
+      <w:r>
+        <w:rPr>
+          <w:sz w:val="28"/>
+          <w:szCs w:val="28"/>
+          <w:lang w:val="en-US"/>
+        </w:rPr>
+        <w:br/>
+        <w:t xml:space="preserve"> </w:t>
+      </w:r>
+      <w:r>
+        <w:rPr>
+          <w:sz w:val="28"/>
+          <w:szCs w:val="28"/>
+          <w:lang w:val="en-US"/>
+        </w:rPr>
+        <w:tab/>
+      </w:r>
+      <w:proofErr w:type="gramStart"/>
+      <w:r>
+        <w:rPr>
+          <w:sz w:val="28"/>
+          <w:szCs w:val="28"/>
+          <w:lang w:val="en-US"/>
+        </w:rPr>
+        <w:t>id</w:t>
+      </w:r>
+      <w:proofErr w:type="gramEnd"/>
+      <w:r>
+        <w:rPr>
+          <w:sz w:val="28"/>
+          <w:szCs w:val="28"/>
+          <w:lang w:val="en-US"/>
+        </w:rPr>
+        <w:t xml:space="preserve"> </w:t>
+      </w:r>
+      <w:proofErr w:type="spellStart"/>
+      <w:r>
+        <w:rPr>
+          <w:sz w:val="28"/>
+          <w:szCs w:val="28"/>
+          <w:lang w:val="en-US"/>
+        </w:rPr>
+        <w:t>int</w:t>
+      </w:r>
+      <w:proofErr w:type="spellEnd"/>
+      <w:r>
+        <w:rPr>
+          <w:sz w:val="28"/>
+          <w:szCs w:val="28"/>
+          <w:lang w:val="en-US"/>
+        </w:rPr>
+        <w:t xml:space="preserve"> primary key </w:t>
+      </w:r>
+      <w:proofErr w:type="spellStart"/>
+      <w:r>
+        <w:rPr>
+          <w:sz w:val="28"/>
+          <w:szCs w:val="28"/>
+          <w:lang w:val="en-US"/>
+        </w:rPr>
+        <w:t>auto_increment</w:t>
+      </w:r>
+      <w:proofErr w:type="spellEnd"/>
+      <w:r>
+        <w:rPr>
+          <w:sz w:val="28"/>
+          <w:szCs w:val="28"/>
+          <w:lang w:val="en-US"/>
+        </w:rPr>
+        <w:t>,</w:t>
+      </w:r>
+    </w:p>
+    <w:p>
+      <w:pPr>
+        <w:rPr>
+          <w:sz w:val="28"/>
+          <w:szCs w:val="28"/>
+          <w:lang w:val="en-US"/>
+        </w:rPr>
+      </w:pPr>
+      <w:r>
+        <w:rPr>
+          <w:sz w:val="28"/>
+          <w:szCs w:val="28"/>
+          <w:lang w:val="en-US"/>
+        </w:rPr>
+        <w:tab/>
+      </w:r>
+      <w:proofErr w:type="gramStart"/>
+      <w:r>
+        <w:rPr>
+          <w:sz w:val="28"/>
+          <w:szCs w:val="28"/>
+          <w:lang w:val="en-US"/>
+        </w:rPr>
+        <w:t>name</w:t>
+      </w:r>
+      <w:proofErr w:type="gramEnd"/>
+      <w:r>
+        <w:rPr>
+          <w:sz w:val="28"/>
+          <w:szCs w:val="28"/>
+          <w:lang w:val="en-US"/>
+        </w:rPr>
+        <w:t xml:space="preserve"> </w:t>
+      </w:r>
+      <w:proofErr w:type="spellStart"/>
+      <w:r>
+        <w:rPr>
+          <w:sz w:val="28"/>
+          <w:szCs w:val="28"/>
+          <w:lang w:val="en-US"/>
+        </w:rPr>
+        <w:t>varchar</w:t>
+      </w:r>
+      <w:proofErr w:type="spellEnd"/>
+      <w:r>
+        <w:rPr>
+          <w:sz w:val="28"/>
+          <w:szCs w:val="28"/>
+          <w:lang w:val="en-US"/>
+        </w:rPr>
+        <w:t>(100) not null,</w:t>
+      </w:r>
+    </w:p>
+    <w:p>
+      <w:pPr>
+        <w:rPr>
+          <w:sz w:val="28"/>
+          <w:szCs w:val="28"/>
+          <w:lang w:val="en-US"/>
+        </w:rPr>
+      </w:pPr>
+      <w:r>
+        <w:rPr>
+          <w:sz w:val="28"/>
+          <w:szCs w:val="28"/>
+          <w:lang w:val="en-US"/>
+        </w:rPr>
+        <w:tab/>
+        <w:t xml:space="preserve">Age </w:t>
+      </w:r>
+      <w:proofErr w:type="spellStart"/>
+      <w:r>
+        <w:rPr>
+          <w:sz w:val="28"/>
+          <w:szCs w:val="28"/>
+          <w:lang w:val="en-US"/>
+        </w:rPr>
+        <w:t>int</w:t>
+      </w:r>
+      <w:proofErr w:type="spellEnd"/>
+      <w:r>
+        <w:rPr>
+          <w:sz w:val="28"/>
+          <w:szCs w:val="28"/>
+          <w:lang w:val="en-US"/>
+        </w:rPr>
+        <w:t xml:space="preserve"> not null</w:t>
+      </w:r>
+    </w:p>
+    <w:p>
+      <w:pPr>
+        <w:rPr>
+          <w:sz w:val="28"/>
+          <w:szCs w:val="28"/>
+          <w:lang w:val="en-US"/>
+        </w:rPr>
+      </w:pPr>
+      <w:r>
+        <w:rPr>
+          <w:sz w:val="28"/>
+          <w:szCs w:val="28"/>
+          <w:lang w:val="en-US"/>
+        </w:rPr>
+        <w:t>)</w:t>
+      </w:r>
+    </w:p>
+    <w:p>
+      <w:pPr>
+        <w:rPr>
+          <w:sz w:val="28"/>
+          <w:szCs w:val="28"/>
+          <w:lang w:val="en-US"/>
+        </w:rPr>
+      </w:pPr>
+      <w:r>
+        <w:rPr>
+          <w:sz w:val="28"/>
+          <w:szCs w:val="28"/>
+          <w:lang w:val="en-US"/>
+        </w:rPr>
+        <w:t xml:space="preserve">Create table </w:t>
+      </w:r>
+      <w:r>
+        <w:rPr>
+          <w:sz w:val="28"/>
+          <w:szCs w:val="28"/>
+          <w:lang w:val="en-US"/>
+        </w:rPr>
+        <w:t>cars</w:t>
+      </w:r>
+      <w:r>
+        <w:rPr>
+          <w:sz w:val="28"/>
+          <w:szCs w:val="28"/>
+          <w:lang w:val="en-US"/>
+        </w:rPr>
+        <w:t xml:space="preserve"> </w:t>
+      </w:r>
+    </w:p>
+    <w:p>
+      <w:pPr>
+        <w:rPr>
+          <w:sz w:val="28"/>
+          <w:szCs w:val="28"/>
+          <w:lang w:val="en-US"/>
+        </w:rPr>
+      </w:pPr>
+      <w:r>
+        <w:rPr>
+          <w:sz w:val="28"/>
+          <w:szCs w:val="28"/>
+          <w:lang w:val="en-US"/>
+        </w:rPr>
+        <w:t>(</w:t>
+      </w:r>
+      <w:r>
+        <w:rPr>
+          <w:sz w:val="28"/>
+          <w:szCs w:val="28"/>
+          <w:lang w:val="en-US"/>
+        </w:rPr>
+        <w:br/>
+        <w:t xml:space="preserve"> </w:t>
+      </w:r>
+      <w:r>
+        <w:rPr>
+          <w:sz w:val="28"/>
+          <w:szCs w:val="28"/>
+          <w:lang w:val="en-US"/>
+        </w:rPr>
+        <w:tab/>
+      </w:r>
+      <w:proofErr w:type="gramStart"/>
+      <w:r>
+        <w:rPr>
+          <w:sz w:val="28"/>
+          <w:szCs w:val="28"/>
+          <w:lang w:val="en-US"/>
+        </w:rPr>
+        <w:t>id</w:t>
+      </w:r>
+      <w:proofErr w:type="gramEnd"/>
+      <w:r>
+        <w:rPr>
+          <w:sz w:val="28"/>
+          <w:szCs w:val="28"/>
+          <w:lang w:val="en-US"/>
+        </w:rPr>
+        <w:t xml:space="preserve"> </w:t>
+      </w:r>
+      <w:proofErr w:type="spellStart"/>
+      <w:r>
+        <w:rPr>
+          <w:sz w:val="28"/>
+          <w:szCs w:val="28"/>
+          <w:lang w:val="en-US"/>
+        </w:rPr>
+        <w:t>int</w:t>
+      </w:r>
+      <w:proofErr w:type="spellEnd"/>
+      <w:r>
+        <w:rPr>
+          <w:sz w:val="28"/>
+          <w:szCs w:val="28"/>
+          <w:lang w:val="en-US"/>
+        </w:rPr>
+        <w:t xml:space="preserve"> primary key </w:t>
+      </w:r>
+      <w:proofErr w:type="spellStart"/>
+      <w:r>
+        <w:rPr>
+          <w:sz w:val="28"/>
+          <w:szCs w:val="28"/>
+          <w:lang w:val="en-US"/>
+        </w:rPr>
+        <w:t>auto_increment</w:t>
+      </w:r>
+      <w:proofErr w:type="spellEnd"/>
+      <w:r>
+        <w:rPr>
+          <w:sz w:val="28"/>
+          <w:szCs w:val="28"/>
+          <w:lang w:val="en-US"/>
+        </w:rPr>
+        <w:t>,</w:t>
+      </w:r>
+    </w:p>
+    <w:p>
+      <w:pPr>
+        <w:rPr>
+          <w:sz w:val="28"/>
+          <w:szCs w:val="28"/>
+          <w:lang w:val="en-US"/>
+        </w:rPr>
+      </w:pPr>
+      <w:r>
+        <w:rPr>
+          <w:sz w:val="28"/>
+          <w:szCs w:val="28"/>
+          <w:lang w:val="en-US"/>
+        </w:rPr>
+        <w:tab/>
+      </w:r>
+      <w:proofErr w:type="gramStart"/>
+      <w:r>
+        <w:rPr>
+          <w:sz w:val="28"/>
+          <w:szCs w:val="28"/>
+          <w:lang w:val="en-US"/>
+        </w:rPr>
+        <w:t>brand</w:t>
+      </w:r>
+      <w:proofErr w:type="gramEnd"/>
+      <w:r>
+        <w:rPr>
+          <w:sz w:val="28"/>
+          <w:szCs w:val="28"/>
+          <w:lang w:val="en-US"/>
+        </w:rPr>
+        <w:t xml:space="preserve"> </w:t>
+      </w:r>
+      <w:proofErr w:type="spellStart"/>
+      <w:r>
+        <w:rPr>
+          <w:sz w:val="28"/>
+          <w:szCs w:val="28"/>
+          <w:lang w:val="en-US"/>
+        </w:rPr>
+        <w:t>varchar</w:t>
+      </w:r>
+      <w:proofErr w:type="spellEnd"/>
+      <w:r>
+        <w:rPr>
+          <w:sz w:val="28"/>
+          <w:szCs w:val="28"/>
+          <w:lang w:val="en-US"/>
+        </w:rPr>
+        <w:t>(100) not null,</w:t>
+      </w:r>
+    </w:p>
+    <w:p>
+      <w:pPr>
+        <w:ind w:firstLine="708"/>
+        <w:rPr>
+          <w:sz w:val="28"/>
+          <w:szCs w:val="28"/>
+          <w:lang w:val="en-US"/>
+        </w:rPr>
+      </w:pPr>
+      <w:proofErr w:type="gramStart"/>
+      <w:r>
+        <w:rPr>
+          <w:sz w:val="28"/>
+          <w:szCs w:val="28"/>
+          <w:lang w:val="en-US"/>
+        </w:rPr>
+        <w:t>year</w:t>
+      </w:r>
+      <w:proofErr w:type="gramEnd"/>
+      <w:r>
+        <w:rPr>
+          <w:sz w:val="28"/>
+          <w:szCs w:val="28"/>
+          <w:lang w:val="en-US"/>
+        </w:rPr>
+        <w:t xml:space="preserve"> </w:t>
+      </w:r>
+      <w:proofErr w:type="spellStart"/>
+      <w:r>
+        <w:rPr>
+          <w:sz w:val="28"/>
+          <w:szCs w:val="28"/>
+          <w:lang w:val="en-US"/>
+        </w:rPr>
+        <w:t>int</w:t>
+      </w:r>
+      <w:proofErr w:type="spellEnd"/>
+      <w:r>
+        <w:rPr>
+          <w:sz w:val="28"/>
+          <w:szCs w:val="28"/>
+          <w:lang w:val="en-US"/>
+        </w:rPr>
+        <w:t xml:space="preserve"> not null</w:t>
+      </w:r>
+    </w:p>
+    <w:p>
+      <w:pPr>
+        <w:rPr>
+          <w:sz w:val="28"/>
+          <w:szCs w:val="28"/>
+          <w:lang w:val="en-US"/>
+        </w:rPr>
+      </w:pPr>
+      <w:r>
+        <w:rPr>
+          <w:sz w:val="28"/>
+          <w:szCs w:val="28"/>
+          <w:lang w:val="en-US"/>
+        </w:rPr>
+        <w:t>);</w:t>
+      </w:r>
+    </w:p>
+    <w:p>
+      <w:pPr>
+        <w:rPr>
+          <w:sz w:val="28"/>
+          <w:szCs w:val="28"/>
+          <w:lang w:val="en-US"/>
+        </w:rPr>
+      </w:pPr>
+      <w:r>
+        <w:rPr>
+          <w:sz w:val="28"/>
+          <w:szCs w:val="28"/>
+          <w:lang w:val="en-US"/>
+        </w:rPr>
+        <w:t xml:space="preserve">Create table </w:t>
+      </w:r>
+      <w:proofErr w:type="spellStart"/>
+      <w:r>
+        <w:rPr>
+          <w:sz w:val="28"/>
+          <w:szCs w:val="28"/>
+          <w:lang w:val="en-US"/>
+        </w:rPr>
+        <w:t>cars</w:t>
+      </w:r>
+      <w:r>
+        <w:rPr>
+          <w:sz w:val="28"/>
+          <w:szCs w:val="28"/>
+          <w:lang w:val="en-US"/>
+        </w:rPr>
+        <w:t>_users</w:t>
+      </w:r>
+      <w:proofErr w:type="spellEnd"/>
+    </w:p>
+    <w:p>
+      <w:pPr>
+        <w:rPr>
+          <w:sz w:val="28"/>
+          <w:szCs w:val="28"/>
+          <w:lang w:val="en-US"/>
+        </w:rPr>
+      </w:pPr>
+      <w:r>
+        <w:rPr>
+          <w:sz w:val="28"/>
+          <w:szCs w:val="28"/>
+          <w:lang w:val="en-US"/>
+        </w:rPr>
+        <w:t>(</w:t>
+      </w:r>
+      <w:r>
+        <w:rPr>
+          <w:sz w:val="28"/>
+          <w:szCs w:val="28"/>
+          <w:lang w:val="en-US"/>
+        </w:rPr>
+        <w:br/>
+        <w:t xml:space="preserve"> </w:t>
+      </w:r>
+      <w:r>
+        <w:rPr>
+          <w:sz w:val="28"/>
+          <w:szCs w:val="28"/>
+          <w:lang w:val="en-US"/>
+        </w:rPr>
+        <w:tab/>
+      </w:r>
+      <w:proofErr w:type="spellStart"/>
+      <w:proofErr w:type="gramStart"/>
+      <w:r>
+        <w:rPr>
+          <w:sz w:val="28"/>
+          <w:szCs w:val="28"/>
+          <w:lang w:val="en-US"/>
+        </w:rPr>
+        <w:t>user_id</w:t>
+      </w:r>
+      <w:proofErr w:type="spellEnd"/>
+      <w:proofErr w:type="gramEnd"/>
+      <w:r>
+        <w:rPr>
+          <w:sz w:val="28"/>
+          <w:szCs w:val="28"/>
+          <w:lang w:val="en-US"/>
+        </w:rPr>
+        <w:t xml:space="preserve"> </w:t>
+      </w:r>
+      <w:proofErr w:type="spellStart"/>
+      <w:r>
+        <w:rPr>
+          <w:sz w:val="28"/>
+          <w:szCs w:val="28"/>
+          <w:lang w:val="en-US"/>
+        </w:rPr>
+        <w:t>int</w:t>
+      </w:r>
+      <w:proofErr w:type="spellEnd"/>
+      <w:r>
+        <w:rPr>
+          <w:sz w:val="28"/>
+          <w:szCs w:val="28"/>
+          <w:lang w:val="en-US"/>
+        </w:rPr>
+        <w:t>,</w:t>
+      </w:r>
+    </w:p>
+    <w:p>
+      <w:pPr>
+        <w:ind w:firstLine="708"/>
+        <w:rPr>
+          <w:sz w:val="28"/>
+          <w:szCs w:val="28"/>
+          <w:lang w:val="en-US"/>
+        </w:rPr>
+      </w:pPr>
+      <w:proofErr w:type="spellStart"/>
+      <w:r>
+        <w:rPr>
+          <w:sz w:val="28"/>
+          <w:szCs w:val="28"/>
+          <w:lang w:val="en-US"/>
+        </w:rPr>
+        <w:t>Car_id</w:t>
+      </w:r>
+      <w:proofErr w:type="spellEnd"/>
+      <w:r>
+        <w:rPr>
+          <w:sz w:val="28"/>
+          <w:szCs w:val="28"/>
+          <w:lang w:val="en-US"/>
+        </w:rPr>
+        <w:t xml:space="preserve"> </w:t>
+      </w:r>
+      <w:proofErr w:type="spellStart"/>
+      <w:r>
+        <w:rPr>
+          <w:sz w:val="28"/>
+          <w:szCs w:val="28"/>
+          <w:lang w:val="en-US"/>
+        </w:rPr>
+        <w:t>int</w:t>
+      </w:r>
+      <w:proofErr w:type="spellEnd"/>
+      <w:r>
+        <w:rPr>
+          <w:sz w:val="28"/>
+          <w:szCs w:val="28"/>
+          <w:lang w:val="en-US"/>
+        </w:rPr>
+        <w:t>,</w:t>
+      </w:r>
+    </w:p>
+    <w:p>
+      <w:pPr>
+        <w:ind w:firstLine="708"/>
+        <w:rPr>
+          <w:sz w:val="28"/>
+          <w:szCs w:val="28"/>
+          <w:lang w:val="en-US"/>
+        </w:rPr>
+      </w:pPr>
+      <w:r>
+        <w:rPr>
+          <w:sz w:val="28"/>
+          <w:szCs w:val="28"/>
+          <w:lang w:val="en-US"/>
+        </w:rPr>
+        <w:t>Primary key (</w:t>
+      </w:r>
+      <w:proofErr w:type="spellStart"/>
+      <w:r>
+        <w:rPr>
+          <w:sz w:val="28"/>
+          <w:szCs w:val="28"/>
+          <w:lang w:val="en-US"/>
+        </w:rPr>
+        <w:t>user_id</w:t>
+      </w:r>
+      <w:proofErr w:type="spellEnd"/>
+      <w:r>
+        <w:rPr>
+          <w:sz w:val="28"/>
+          <w:szCs w:val="28"/>
+          <w:lang w:val="en-US"/>
+        </w:rPr>
+        <w:t>,</w:t>
+      </w:r>
+      <w:r>
+        <w:rPr>
+          <w:sz w:val="28"/>
+          <w:szCs w:val="28"/>
+          <w:lang w:val="en-US"/>
+        </w:rPr>
+        <w:t xml:space="preserve"> </w:t>
+      </w:r>
+      <w:proofErr w:type="spellStart"/>
+      <w:r>
+        <w:rPr>
+          <w:sz w:val="28"/>
+          <w:szCs w:val="28"/>
+          <w:lang w:val="en-US"/>
+        </w:rPr>
+        <w:t>Car_</w:t>
+      </w:r>
+      <w:r>
+        <w:rPr>
+          <w:sz w:val="28"/>
+          <w:szCs w:val="28"/>
+          <w:lang w:val="en-US"/>
+        </w:rPr>
+        <w:t>id</w:t>
+      </w:r>
+      <w:proofErr w:type="spellEnd"/>
+      <w:r>
+        <w:rPr>
+          <w:sz w:val="28"/>
+          <w:szCs w:val="28"/>
+          <w:lang w:val="en-US"/>
+        </w:rPr>
+        <w:t>),</w:t>
+      </w:r>
+    </w:p>
+    <w:p>
+      <w:pPr>
+        <w:ind w:firstLine="708"/>
+        <w:rPr>
+          <w:sz w:val="28"/>
+          <w:szCs w:val="28"/>
+          <w:lang w:val="en-US"/>
+        </w:rPr>
+      </w:pPr>
+      <w:r>
+        <w:rPr>
+          <w:sz w:val="28"/>
+          <w:szCs w:val="28"/>
+          <w:lang w:val="en-US"/>
+        </w:rPr>
+        <w:t>Foreign key (</w:t>
+      </w:r>
+      <w:proofErr w:type="spellStart"/>
+      <w:r>
+        <w:rPr>
+          <w:sz w:val="28"/>
+          <w:szCs w:val="28"/>
+          <w:lang w:val="en-US"/>
+        </w:rPr>
+        <w:t>user_id</w:t>
+      </w:r>
+      <w:proofErr w:type="spellEnd"/>
+      <w:r>
+        <w:rPr>
+          <w:sz w:val="28"/>
+          <w:szCs w:val="28"/>
+          <w:lang w:val="en-US"/>
+        </w:rPr>
+        <w:t xml:space="preserve">) references </w:t>
+      </w:r>
+      <w:proofErr w:type="gramStart"/>
+      <w:r>
+        <w:rPr>
+          <w:sz w:val="28"/>
+          <w:szCs w:val="28"/>
+          <w:lang w:val="en-US"/>
+        </w:rPr>
+        <w:t>C</w:t>
+      </w:r>
+      <w:r>
+        <w:rPr>
+          <w:sz w:val="28"/>
+          <w:szCs w:val="28"/>
+          <w:lang w:val="en-US"/>
+        </w:rPr>
+        <w:t>ars(</w:t>
+      </w:r>
+      <w:proofErr w:type="gramEnd"/>
+      <w:r>
+        <w:rPr>
+          <w:sz w:val="28"/>
+          <w:szCs w:val="28"/>
+          <w:lang w:val="en-US"/>
+        </w:rPr>
+        <w:t>id),</w:t>
+      </w:r>
+    </w:p>
+    <w:p>
+      <w:pPr>
+        <w:ind w:firstLine="708"/>
+        <w:rPr>
+          <w:sz w:val="28"/>
+          <w:szCs w:val="28"/>
+          <w:lang w:val="en-US"/>
+        </w:rPr>
+      </w:pPr>
+      <w:r>
+        <w:rPr>
+          <w:sz w:val="28"/>
+          <w:szCs w:val="28"/>
+          <w:lang w:val="en-US"/>
+        </w:rPr>
+        <w:t>Foreign key (</w:t>
+      </w:r>
+      <w:proofErr w:type="spellStart"/>
+      <w:r>
+        <w:rPr>
+          <w:sz w:val="28"/>
+          <w:szCs w:val="28"/>
+          <w:lang w:val="en-US"/>
+        </w:rPr>
+        <w:t>car</w:t>
+      </w:r>
+      <w:r>
+        <w:rPr>
+          <w:sz w:val="28"/>
+          <w:szCs w:val="28"/>
+          <w:lang w:val="en-US"/>
+        </w:rPr>
+        <w:t>_id</w:t>
+      </w:r>
+      <w:proofErr w:type="spellEnd"/>
+      <w:r>
+        <w:rPr>
+          <w:sz w:val="28"/>
+          <w:szCs w:val="28"/>
+          <w:lang w:val="en-US"/>
+        </w:rPr>
+        <w:t xml:space="preserve">) references </w:t>
+      </w:r>
+      <w:proofErr w:type="gramStart"/>
+      <w:r>
+        <w:rPr>
+          <w:sz w:val="28"/>
+          <w:szCs w:val="28"/>
+          <w:lang w:val="en-US"/>
+        </w:rPr>
+        <w:t>users</w:t>
+      </w:r>
+      <w:r>
+        <w:rPr>
+          <w:sz w:val="28"/>
+          <w:szCs w:val="28"/>
+          <w:lang w:val="en-US"/>
+        </w:rPr>
+        <w:t>(</w:t>
+      </w:r>
+      <w:proofErr w:type="gramEnd"/>
+      <w:r>
+        <w:rPr>
+          <w:sz w:val="28"/>
+          <w:szCs w:val="28"/>
+          <w:lang w:val="en-US"/>
+        </w:rPr>
+        <w:t>id)</w:t>
+      </w:r>
+    </w:p>
+    <w:p>
+      <w:pPr>
+        <w:rPr>
+          <w:sz w:val="28"/>
+          <w:szCs w:val="28"/>
+          <w:lang w:val="en-US"/>
+        </w:rPr>
+      </w:pPr>
+      <w:r>
+        <w:rPr>
+          <w:sz w:val="28"/>
+          <w:szCs w:val="28"/>
+          <w:lang w:val="en-US"/>
+        </w:rPr>
+        <w:t>);</w:t>
+      </w:r>
+    </w:p>
+    <w:p>
+      <w:pPr>
+        <w:rPr>
+          <w:sz w:val="28"/>
+          <w:szCs w:val="28"/>
+          <w:lang w:val="uk-UA"/>
+        </w:rPr>
+      </w:pPr>
+      <w:r>
+        <w:rPr>
+          <w:sz w:val="28"/>
+          <w:szCs w:val="28"/>
+          <w:lang w:val="uk-UA"/>
+        </w:rPr>
+        <w:t xml:space="preserve">Зробити </w:t>
+      </w:r>
+      <w:proofErr w:type="spellStart"/>
+      <w:r>
+        <w:rPr>
+          <w:sz w:val="28"/>
+          <w:szCs w:val="28"/>
+          <w:lang w:val="uk-UA"/>
+        </w:rPr>
+        <w:t>табл</w:t>
+      </w:r>
+      <w:proofErr w:type="spellEnd"/>
+    </w:p>
+    <w:p>
+      <w:pPr>
+        <w:rPr>
+          <w:sz w:val="28"/>
+          <w:szCs w:val="28"/>
+          <w:lang w:val="uk-UA"/>
+        </w:rPr>
+      </w:pPr>
+      <w:proofErr w:type="spellStart"/>
+      <w:r>
+        <w:rPr>
+          <w:sz w:val="28"/>
+          <w:szCs w:val="28"/>
+          <w:lang w:val="uk-UA"/>
+        </w:rPr>
+        <w:lastRenderedPageBreak/>
+        <w:t>Обєднуєм</w:t>
+      </w:r>
+      <w:proofErr w:type="spellEnd"/>
+      <w:r>
+        <w:rPr>
+          <w:sz w:val="28"/>
+          <w:szCs w:val="28"/>
+          <w:lang w:val="uk-UA"/>
+        </w:rPr>
+        <w:t xml:space="preserve"> 3 табл</w:t>
+      </w:r>
       <w:bookmarkStart w:id="0" w:name="_GoBack"/>
       <w:bookmarkEnd w:id="0"/>
-    </w:p>
-    <w:p>
-      <w:pPr>
-        <w:rPr>
-          <w:sz w:val="28"/>
-          <w:szCs w:val="28"/>
-          <w:lang w:val="uk-UA"/>
-        </w:rPr>
-      </w:pPr>
-    </w:p>
-    <w:p>
-      <w:pPr>
-        <w:rPr>
-          <w:sz w:val="28"/>
-          <w:szCs w:val="28"/>
-          <w:lang w:val="uk-UA"/>
-        </w:rPr>
-      </w:pPr>
-      <w:r>
-        <w:rPr>
-          <w:sz w:val="28"/>
-          <w:szCs w:val="28"/>
-          <w:lang w:val="uk-UA"/>
-        </w:rPr>
-        <w:t>один до багатьох</w:t>
-      </w:r>
-    </w:p>
-    <w:p>
-      <w:pPr>
-        <w:rPr>
-          <w:sz w:val="28"/>
-          <w:szCs w:val="28"/>
-          <w:lang w:val="en-US"/>
-        </w:rPr>
-      </w:pPr>
-      <w:proofErr w:type="gramStart"/>
-      <w:r>
-        <w:rPr>
-          <w:sz w:val="28"/>
-          <w:szCs w:val="28"/>
-          <w:lang w:val="en-US"/>
-        </w:rPr>
-        <w:t>create</w:t>
-      </w:r>
-      <w:proofErr w:type="gramEnd"/>
-      <w:r>
-        <w:rPr>
-          <w:sz w:val="28"/>
-          <w:szCs w:val="28"/>
-          <w:lang w:val="en-US"/>
-        </w:rPr>
-        <w:t xml:space="preserve"> table cities</w:t>
-      </w:r>
-      <w:r>
-        <w:rPr>
-          <w:sz w:val="28"/>
-          <w:szCs w:val="28"/>
-          <w:lang w:val="en-US"/>
-        </w:rPr>
-        <w:br/>
-        <w:t>(</w:t>
-      </w:r>
-      <w:r>
-        <w:rPr>
-          <w:sz w:val="28"/>
-          <w:szCs w:val="28"/>
-          <w:lang w:val="en-US"/>
-        </w:rPr>
-        <w:br/>
-        <w:t xml:space="preserve"> </w:t>
-      </w:r>
-      <w:r>
-        <w:rPr>
-          <w:sz w:val="28"/>
-          <w:szCs w:val="28"/>
-          <w:lang w:val="en-US"/>
-        </w:rPr>
-        <w:tab/>
-        <w:t xml:space="preserve">id </w:t>
-      </w:r>
-      <w:proofErr w:type="spellStart"/>
-      <w:r>
-        <w:rPr>
-          <w:sz w:val="28"/>
-          <w:szCs w:val="28"/>
-          <w:lang w:val="en-US"/>
-        </w:rPr>
-        <w:t>int</w:t>
-      </w:r>
-      <w:proofErr w:type="spellEnd"/>
-      <w:r>
-        <w:rPr>
-          <w:sz w:val="28"/>
-          <w:szCs w:val="28"/>
-          <w:lang w:val="en-US"/>
-        </w:rPr>
-        <w:t xml:space="preserve"> primary key </w:t>
-      </w:r>
-      <w:proofErr w:type="spellStart"/>
-      <w:r>
-        <w:rPr>
-          <w:sz w:val="28"/>
-          <w:szCs w:val="28"/>
-          <w:lang w:val="en-US"/>
-        </w:rPr>
-        <w:t>auto_increment</w:t>
-      </w:r>
-      <w:proofErr w:type="spellEnd"/>
-      <w:r>
-        <w:rPr>
-          <w:sz w:val="28"/>
-          <w:szCs w:val="28"/>
-          <w:lang w:val="en-US"/>
-        </w:rPr>
-        <w:t>,</w:t>
-      </w:r>
-    </w:p>
-    <w:p>
-      <w:pPr>
-        <w:rPr>
-          <w:sz w:val="28"/>
-          <w:szCs w:val="28"/>
-          <w:lang w:val="en-US"/>
-        </w:rPr>
-      </w:pPr>
-      <w:r>
-        <w:rPr>
-          <w:sz w:val="28"/>
-          <w:szCs w:val="28"/>
-          <w:lang w:val="en-US"/>
-        </w:rPr>
-        <w:tab/>
-      </w:r>
-      <w:proofErr w:type="gramStart"/>
-      <w:r>
-        <w:rPr>
-          <w:sz w:val="28"/>
-          <w:szCs w:val="28"/>
-          <w:lang w:val="en-US"/>
-        </w:rPr>
-        <w:t>city</w:t>
-      </w:r>
-      <w:proofErr w:type="gramEnd"/>
-      <w:r>
-        <w:rPr>
-          <w:sz w:val="28"/>
-          <w:szCs w:val="28"/>
-          <w:lang w:val="en-US"/>
-        </w:rPr>
-        <w:t xml:space="preserve"> </w:t>
-      </w:r>
-      <w:proofErr w:type="spellStart"/>
-      <w:r>
-        <w:rPr>
-          <w:sz w:val="28"/>
-          <w:szCs w:val="28"/>
-          <w:lang w:val="en-US"/>
-        </w:rPr>
-        <w:t>varchar</w:t>
-      </w:r>
-      <w:proofErr w:type="spellEnd"/>
-      <w:r>
-        <w:rPr>
-          <w:sz w:val="28"/>
-          <w:szCs w:val="28"/>
-          <w:lang w:val="en-US"/>
-        </w:rPr>
-        <w:t>(100) null</w:t>
-      </w:r>
-      <w:r>
-        <w:rPr>
-          <w:sz w:val="28"/>
-          <w:szCs w:val="28"/>
-          <w:lang w:val="en-US"/>
-        </w:rPr>
-        <w:br/>
-        <w:t>);</w:t>
-      </w:r>
-    </w:p>
-    <w:p>
-      <w:pPr>
-        <w:rPr>
-          <w:sz w:val="28"/>
-          <w:szCs w:val="28"/>
-          <w:lang w:val="en-US"/>
-        </w:rPr>
-      </w:pPr>
-      <w:proofErr w:type="gramStart"/>
-      <w:r>
-        <w:rPr>
-          <w:sz w:val="28"/>
-          <w:szCs w:val="28"/>
-          <w:lang w:val="en-US"/>
-        </w:rPr>
-        <w:t>create</w:t>
-      </w:r>
-      <w:proofErr w:type="gramEnd"/>
-      <w:r>
-        <w:rPr>
-          <w:sz w:val="28"/>
-          <w:szCs w:val="28"/>
-          <w:lang w:val="en-US"/>
-        </w:rPr>
-        <w:t xml:space="preserve"> table users</w:t>
-      </w:r>
-      <w:r>
-        <w:rPr>
-          <w:sz w:val="28"/>
-          <w:szCs w:val="28"/>
-          <w:lang w:val="en-US"/>
-        </w:rPr>
-        <w:br/>
-        <w:t>(</w:t>
-      </w:r>
-      <w:r>
-        <w:rPr>
-          <w:sz w:val="28"/>
-          <w:szCs w:val="28"/>
-          <w:lang w:val="en-US"/>
-        </w:rPr>
-        <w:br/>
-        <w:t xml:space="preserve"> </w:t>
-      </w:r>
-      <w:r>
-        <w:rPr>
-          <w:sz w:val="28"/>
-          <w:szCs w:val="28"/>
-          <w:lang w:val="en-US"/>
-        </w:rPr>
-        <w:tab/>
-        <w:t xml:space="preserve">id </w:t>
-      </w:r>
-      <w:proofErr w:type="spellStart"/>
-      <w:r>
-        <w:rPr>
-          <w:sz w:val="28"/>
-          <w:szCs w:val="28"/>
-          <w:lang w:val="en-US"/>
-        </w:rPr>
-        <w:t>int</w:t>
-      </w:r>
-      <w:proofErr w:type="spellEnd"/>
-      <w:r>
-        <w:rPr>
-          <w:sz w:val="28"/>
-          <w:szCs w:val="28"/>
-          <w:lang w:val="en-US"/>
-        </w:rPr>
-        <w:t xml:space="preserve"> primary key </w:t>
-      </w:r>
-      <w:proofErr w:type="spellStart"/>
-      <w:r>
-        <w:rPr>
-          <w:sz w:val="28"/>
-          <w:szCs w:val="28"/>
-          <w:lang w:val="en-US"/>
-        </w:rPr>
-        <w:t>auto_increment</w:t>
-      </w:r>
-      <w:proofErr w:type="spellEnd"/>
-      <w:r>
-        <w:rPr>
-          <w:sz w:val="28"/>
-          <w:szCs w:val="28"/>
-          <w:lang w:val="en-US"/>
-        </w:rPr>
-        <w:t>,</w:t>
-      </w:r>
-    </w:p>
-    <w:p>
-      <w:pPr>
-        <w:rPr>
-          <w:sz w:val="28"/>
-          <w:szCs w:val="28"/>
-          <w:lang w:val="en-US"/>
-        </w:rPr>
-      </w:pPr>
-      <w:r>
-        <w:rPr>
-          <w:sz w:val="28"/>
-          <w:szCs w:val="28"/>
-          <w:lang w:val="en-US"/>
-        </w:rPr>
-        <w:tab/>
-      </w:r>
-      <w:proofErr w:type="gramStart"/>
-      <w:r>
-        <w:rPr>
-          <w:sz w:val="28"/>
-          <w:szCs w:val="28"/>
-          <w:lang w:val="en-US"/>
-        </w:rPr>
-        <w:t>name</w:t>
-      </w:r>
-      <w:proofErr w:type="gramEnd"/>
-      <w:r>
-        <w:rPr>
-          <w:sz w:val="28"/>
-          <w:szCs w:val="28"/>
-          <w:lang w:val="en-US"/>
-        </w:rPr>
-        <w:t xml:space="preserve"> </w:t>
-      </w:r>
-      <w:proofErr w:type="spellStart"/>
-      <w:r>
-        <w:rPr>
-          <w:sz w:val="28"/>
-          <w:szCs w:val="28"/>
-          <w:lang w:val="en-US"/>
-        </w:rPr>
-        <w:t>varchar</w:t>
-      </w:r>
-      <w:proofErr w:type="spellEnd"/>
-      <w:r>
-        <w:rPr>
-          <w:sz w:val="28"/>
-          <w:szCs w:val="28"/>
-          <w:lang w:val="en-US"/>
-        </w:rPr>
-        <w:t>(100) not null,</w:t>
-      </w:r>
-    </w:p>
-    <w:p>
-      <w:pPr>
-        <w:rPr>
-          <w:sz w:val="28"/>
-          <w:szCs w:val="28"/>
-          <w:lang w:val="en-US"/>
-        </w:rPr>
-      </w:pPr>
-      <w:r>
-        <w:rPr>
-          <w:sz w:val="28"/>
-          <w:szCs w:val="28"/>
-          <w:lang w:val="en-US"/>
-        </w:rPr>
-        <w:tab/>
-        <w:t xml:space="preserve">Age </w:t>
-      </w:r>
-      <w:proofErr w:type="spellStart"/>
-      <w:r>
-        <w:rPr>
-          <w:sz w:val="28"/>
-          <w:szCs w:val="28"/>
-          <w:lang w:val="en-US"/>
-        </w:rPr>
-        <w:t>int</w:t>
-      </w:r>
-      <w:proofErr w:type="spellEnd"/>
-      <w:r>
-        <w:rPr>
-          <w:sz w:val="28"/>
-          <w:szCs w:val="28"/>
-          <w:lang w:val="en-US"/>
-        </w:rPr>
-        <w:t xml:space="preserve"> not null,</w:t>
-      </w:r>
-    </w:p>
-    <w:p>
-      <w:pPr>
-        <w:rPr>
-          <w:sz w:val="28"/>
-          <w:szCs w:val="28"/>
-          <w:lang w:val="en-US"/>
-        </w:rPr>
-      </w:pPr>
-      <w:r>
-        <w:rPr>
-          <w:sz w:val="28"/>
-          <w:szCs w:val="28"/>
-          <w:lang w:val="en-US"/>
-        </w:rPr>
-        <w:tab/>
-      </w:r>
-      <w:proofErr w:type="spellStart"/>
-      <w:r>
-        <w:rPr>
-          <w:sz w:val="28"/>
-          <w:szCs w:val="28"/>
-          <w:lang w:val="en-US"/>
-        </w:rPr>
-        <w:t>City_id</w:t>
-      </w:r>
-      <w:proofErr w:type="spellEnd"/>
-      <w:r>
-        <w:rPr>
-          <w:sz w:val="28"/>
-          <w:szCs w:val="28"/>
-          <w:lang w:val="en-US"/>
-        </w:rPr>
-        <w:t xml:space="preserve"> </w:t>
-      </w:r>
-      <w:proofErr w:type="spellStart"/>
-      <w:r>
-        <w:rPr>
-          <w:sz w:val="28"/>
-          <w:szCs w:val="28"/>
-          <w:lang w:val="en-US"/>
-        </w:rPr>
-        <w:t>int</w:t>
-      </w:r>
-      <w:proofErr w:type="spellEnd"/>
-      <w:r>
-        <w:rPr>
-          <w:sz w:val="28"/>
-          <w:szCs w:val="28"/>
-          <w:lang w:val="en-US"/>
-        </w:rPr>
-        <w:t xml:space="preserve"> null,</w:t>
-      </w:r>
-    </w:p>
-    <w:p>
-      <w:pPr>
-        <w:ind w:firstLine="708"/>
-        <w:rPr>
-          <w:sz w:val="28"/>
-          <w:szCs w:val="28"/>
-          <w:lang w:val="en-US"/>
-        </w:rPr>
-      </w:pPr>
-      <w:r>
-        <w:rPr>
-          <w:sz w:val="28"/>
-          <w:szCs w:val="28"/>
-          <w:lang w:val="en-US"/>
-        </w:rPr>
-        <w:t>Foreign key (</w:t>
-      </w:r>
-      <w:proofErr w:type="spellStart"/>
-      <w:r>
-        <w:rPr>
-          <w:sz w:val="28"/>
-          <w:szCs w:val="28"/>
-          <w:lang w:val="en-US"/>
-        </w:rPr>
-        <w:t>city_id</w:t>
-      </w:r>
-      <w:proofErr w:type="spellEnd"/>
-      <w:r>
-        <w:rPr>
-          <w:sz w:val="28"/>
-          <w:szCs w:val="28"/>
-          <w:lang w:val="en-US"/>
-        </w:rPr>
-        <w:t xml:space="preserve">) references </w:t>
-      </w:r>
-      <w:proofErr w:type="gramStart"/>
-      <w:r>
-        <w:rPr>
-          <w:sz w:val="28"/>
-          <w:szCs w:val="28"/>
-          <w:lang w:val="en-US"/>
-        </w:rPr>
-        <w:t>cities(</w:t>
-      </w:r>
-      <w:proofErr w:type="gramEnd"/>
-      <w:r>
-        <w:rPr>
-          <w:sz w:val="28"/>
-          <w:szCs w:val="28"/>
-          <w:lang w:val="en-US"/>
-        </w:rPr>
-        <w:t>id)</w:t>
-      </w:r>
-    </w:p>
-    <w:p>
-      <w:pPr>
-        <w:rPr>
-          <w:sz w:val="28"/>
-          <w:szCs w:val="28"/>
-          <w:lang w:val="en-US"/>
-        </w:rPr>
-      </w:pPr>
-      <w:r>
-        <w:rPr>
-          <w:sz w:val="28"/>
-          <w:szCs w:val="28"/>
-          <w:lang w:val="en-US"/>
-        </w:rPr>
-        <w:t>)</w:t>
-      </w:r>
-    </w:p>
-    <w:p>
-      <w:pPr>
-        <w:rPr>
-          <w:sz w:val="28"/>
-          <w:szCs w:val="28"/>
-          <w:lang w:val="en-US"/>
-        </w:rPr>
-      </w:pPr>
-      <w:proofErr w:type="gramStart"/>
-      <w:r>
-        <w:rPr>
-          <w:sz w:val="28"/>
-          <w:szCs w:val="28"/>
-          <w:lang w:val="en-US"/>
-        </w:rPr>
-        <w:t>select</w:t>
-      </w:r>
-      <w:proofErr w:type="gramEnd"/>
-      <w:r>
-        <w:rPr>
-          <w:sz w:val="28"/>
-          <w:szCs w:val="28"/>
-          <w:lang w:val="en-US"/>
-        </w:rPr>
-        <w:t xml:space="preserve"> * from users u join cities c on c.id = </w:t>
-      </w:r>
-      <w:proofErr w:type="spellStart"/>
-      <w:r>
-        <w:rPr>
-          <w:sz w:val="28"/>
-          <w:szCs w:val="28"/>
-          <w:lang w:val="en-US"/>
-        </w:rPr>
-        <w:t>u.city_id</w:t>
-      </w:r>
-      <w:proofErr w:type="spellEnd"/>
-      <w:r>
-        <w:rPr>
-          <w:sz w:val="28"/>
-          <w:szCs w:val="28"/>
-          <w:lang w:val="en-US"/>
-        </w:rPr>
-        <w:t>;</w:t>
-      </w:r>
-    </w:p>
-    <w:p>
-      <w:pPr>
-        <w:rPr>
-          <w:sz w:val="28"/>
-          <w:szCs w:val="28"/>
-          <w:lang w:val="en-US"/>
-        </w:rPr>
-      </w:pPr>
-      <w:proofErr w:type="gramStart"/>
-      <w:r>
-        <w:rPr>
-          <w:sz w:val="28"/>
-          <w:szCs w:val="28"/>
-          <w:lang w:val="en-US"/>
-        </w:rPr>
-        <w:t>select</w:t>
-      </w:r>
-      <w:proofErr w:type="gramEnd"/>
-      <w:r>
-        <w:rPr>
-          <w:sz w:val="28"/>
-          <w:szCs w:val="28"/>
-          <w:lang w:val="en-US"/>
-        </w:rPr>
-        <w:t xml:space="preserve"> * from users u left join cities c on c.id = </w:t>
-      </w:r>
-      <w:proofErr w:type="spellStart"/>
-      <w:r>
-        <w:rPr>
-          <w:sz w:val="28"/>
-          <w:szCs w:val="28"/>
-          <w:lang w:val="en-US"/>
-        </w:rPr>
-        <w:t>u.city_id</w:t>
-      </w:r>
-      <w:proofErr w:type="spellEnd"/>
-      <w:r>
-        <w:rPr>
-          <w:sz w:val="28"/>
-          <w:szCs w:val="28"/>
-          <w:lang w:val="en-US"/>
-        </w:rPr>
-        <w:t>;</w:t>
-      </w:r>
-    </w:p>
-    <w:p>
-      <w:pPr>
-        <w:rPr>
-          <w:sz w:val="28"/>
-          <w:szCs w:val="28"/>
-          <w:lang w:val="en-US"/>
-        </w:rPr>
-      </w:pPr>
-      <w:proofErr w:type="gramStart"/>
-      <w:r>
-        <w:rPr>
-          <w:sz w:val="28"/>
-          <w:szCs w:val="28"/>
-          <w:lang w:val="en-US"/>
-        </w:rPr>
-        <w:t>select</w:t>
-      </w:r>
-      <w:proofErr w:type="gramEnd"/>
-      <w:r>
-        <w:rPr>
-          <w:sz w:val="28"/>
-          <w:szCs w:val="28"/>
-          <w:lang w:val="en-US"/>
-        </w:rPr>
-        <w:t xml:space="preserve"> * from users u right join cities c on c.id = </w:t>
-      </w:r>
-      <w:proofErr w:type="spellStart"/>
-      <w:r>
-        <w:rPr>
-          <w:sz w:val="28"/>
-          <w:szCs w:val="28"/>
-          <w:lang w:val="en-US"/>
-        </w:rPr>
-        <w:t>u.city_id</w:t>
-      </w:r>
-      <w:proofErr w:type="spellEnd"/>
-      <w:r>
-        <w:rPr>
-          <w:sz w:val="28"/>
-          <w:szCs w:val="28"/>
-          <w:lang w:val="en-US"/>
-        </w:rPr>
-        <w:t>;</w:t>
-      </w:r>
-    </w:p>
-    <w:p>
-      <w:pPr>
-        <w:rPr>
-          <w:sz w:val="28"/>
-          <w:szCs w:val="28"/>
-          <w:lang w:val="en-US"/>
-        </w:rPr>
-      </w:pPr>
-    </w:p>
-    <w:p>
-      <w:pPr>
-        <w:rPr>
-          <w:sz w:val="28"/>
-          <w:szCs w:val="28"/>
-          <w:lang w:val="en-US"/>
-        </w:rPr>
-      </w:pPr>
-      <w:proofErr w:type="gramStart"/>
-      <w:r>
-        <w:rPr>
-          <w:sz w:val="28"/>
-          <w:szCs w:val="28"/>
-          <w:lang w:val="en-US"/>
-        </w:rPr>
-        <w:t>select</w:t>
-      </w:r>
-      <w:proofErr w:type="gramEnd"/>
-      <w:r>
-        <w:rPr>
-          <w:sz w:val="28"/>
-          <w:szCs w:val="28"/>
-          <w:lang w:val="en-US"/>
-        </w:rPr>
-        <w:t xml:space="preserve"> * from client c join app a on c.id = </w:t>
-      </w:r>
-      <w:proofErr w:type="spellStart"/>
-      <w:r>
-        <w:rPr>
-          <w:sz w:val="28"/>
-          <w:szCs w:val="28"/>
-          <w:lang w:val="en-US"/>
-        </w:rPr>
-        <w:t>u.city_id</w:t>
-      </w:r>
-      <w:proofErr w:type="spellEnd"/>
-      <w:r>
-        <w:rPr>
-          <w:sz w:val="28"/>
-          <w:szCs w:val="28"/>
-          <w:lang w:val="en-US"/>
-        </w:rPr>
-        <w:t>;</w:t>
-      </w:r>
-    </w:p>
-    <w:p>
-      <w:pPr>
-        <w:rPr>
-          <w:sz w:val="28"/>
-          <w:szCs w:val="28"/>
-          <w:lang w:val="en-US"/>
-        </w:rPr>
-      </w:pPr>
-      <w:proofErr w:type="gramStart"/>
-      <w:r>
-        <w:rPr>
-          <w:sz w:val="28"/>
-          <w:szCs w:val="28"/>
-          <w:lang w:val="en-US"/>
-        </w:rPr>
-        <w:t>select</w:t>
-      </w:r>
-      <w:proofErr w:type="gramEnd"/>
-      <w:r>
-        <w:rPr>
-          <w:sz w:val="28"/>
-          <w:szCs w:val="28"/>
-          <w:lang w:val="en-US"/>
-        </w:rPr>
-        <w:t xml:space="preserve"> * from department c </w:t>
-      </w:r>
-      <w:r>
-        <w:rPr>
-          <w:sz w:val="28"/>
-          <w:szCs w:val="28"/>
-          <w:lang w:val="en-US"/>
-        </w:rPr>
-        <w:br/>
-        <w:t xml:space="preserve">join </w:t>
-      </w:r>
-      <w:proofErr w:type="spellStart"/>
-      <w:r>
-        <w:rPr>
-          <w:sz w:val="28"/>
-          <w:szCs w:val="28"/>
-          <w:lang w:val="en-US"/>
-        </w:rPr>
-        <w:t>dep</w:t>
-      </w:r>
-      <w:proofErr w:type="spellEnd"/>
-      <w:r>
-        <w:rPr>
-          <w:sz w:val="28"/>
-          <w:szCs w:val="28"/>
-          <w:lang w:val="en-US"/>
-        </w:rPr>
-        <w:t xml:space="preserve"> d on </w:t>
-      </w:r>
-      <w:proofErr w:type="spellStart"/>
-      <w:r>
-        <w:rPr>
-          <w:sz w:val="28"/>
-          <w:szCs w:val="28"/>
-          <w:lang w:val="en-US"/>
-        </w:rPr>
-        <w:t>d.iddep</w:t>
-      </w:r>
-      <w:proofErr w:type="spellEnd"/>
-      <w:r>
-        <w:rPr>
-          <w:sz w:val="28"/>
-          <w:szCs w:val="28"/>
-          <w:lang w:val="en-US"/>
-        </w:rPr>
-        <w:t xml:space="preserve"> = </w:t>
-      </w:r>
-      <w:proofErr w:type="spellStart"/>
-      <w:r>
-        <w:rPr>
-          <w:sz w:val="28"/>
-          <w:szCs w:val="28"/>
-          <w:lang w:val="en-US"/>
-        </w:rPr>
-        <w:t>c.dep_id_dep</w:t>
-      </w:r>
-      <w:proofErr w:type="spellEnd"/>
-      <w:r>
-        <w:rPr>
-          <w:sz w:val="28"/>
-          <w:szCs w:val="28"/>
-          <w:lang w:val="en-US"/>
-        </w:rPr>
-        <w:br/>
-        <w:t xml:space="preserve">join app a on </w:t>
-      </w:r>
-      <w:proofErr w:type="spellStart"/>
-      <w:r>
-        <w:rPr>
-          <w:sz w:val="28"/>
-          <w:szCs w:val="28"/>
-          <w:lang w:val="en-US"/>
-        </w:rPr>
-        <w:t>c.id</w:t>
-      </w:r>
-      <w:r>
-        <w:rPr>
-          <w:sz w:val="28"/>
-          <w:szCs w:val="28"/>
-          <w:lang w:val="en-US"/>
-        </w:rPr>
-        <w:t>Cli</w:t>
-      </w:r>
-      <w:proofErr w:type="spellEnd"/>
-      <w:r>
-        <w:rPr>
-          <w:sz w:val="28"/>
-          <w:szCs w:val="28"/>
-          <w:lang w:val="en-US"/>
-        </w:rPr>
-        <w:t xml:space="preserve"> = </w:t>
-      </w:r>
-      <w:proofErr w:type="spellStart"/>
-      <w:r>
-        <w:rPr>
-          <w:sz w:val="28"/>
-          <w:szCs w:val="28"/>
-          <w:lang w:val="en-US"/>
-        </w:rPr>
-        <w:t>a</w:t>
-      </w:r>
-      <w:r>
-        <w:rPr>
-          <w:sz w:val="28"/>
-          <w:szCs w:val="28"/>
-          <w:lang w:val="en-US"/>
-        </w:rPr>
-        <w:t>.</w:t>
-      </w:r>
-      <w:r>
-        <w:rPr>
-          <w:sz w:val="28"/>
-          <w:szCs w:val="28"/>
-          <w:lang w:val="en-US"/>
-        </w:rPr>
-        <w:t>Cl</w:t>
-      </w:r>
-      <w:r>
-        <w:rPr>
-          <w:sz w:val="28"/>
-          <w:szCs w:val="28"/>
-          <w:lang w:val="en-US"/>
-        </w:rPr>
-        <w:t>_id</w:t>
-      </w:r>
-      <w:r>
-        <w:rPr>
-          <w:sz w:val="28"/>
-          <w:szCs w:val="28"/>
-          <w:lang w:val="en-US"/>
-        </w:rPr>
-        <w:t>_cl</w:t>
-      </w:r>
-      <w:proofErr w:type="spellEnd"/>
-      <w:r>
-        <w:rPr>
-          <w:sz w:val="28"/>
-          <w:szCs w:val="28"/>
-          <w:lang w:val="en-US"/>
-        </w:rPr>
-        <w:br/>
-        <w:t>where City = “</w:t>
-      </w:r>
-      <w:proofErr w:type="spellStart"/>
-      <w:r>
-        <w:rPr>
-          <w:sz w:val="28"/>
-          <w:szCs w:val="28"/>
-          <w:lang w:val="en-US"/>
-        </w:rPr>
-        <w:t>lviv</w:t>
-      </w:r>
-      <w:proofErr w:type="spellEnd"/>
-      <w:r>
-        <w:rPr>
-          <w:sz w:val="28"/>
-          <w:szCs w:val="28"/>
-          <w:lang w:val="en-US"/>
-        </w:rPr>
-        <w:t>”</w:t>
-      </w:r>
-      <w:r>
-        <w:rPr>
-          <w:sz w:val="28"/>
-          <w:szCs w:val="28"/>
-          <w:lang w:val="en-US"/>
-        </w:rPr>
-        <w:t>;</w:t>
-      </w:r>
-    </w:p>
-    <w:p>
-      <w:pPr>
-        <w:rPr>
-          <w:sz w:val="28"/>
-          <w:szCs w:val="28"/>
-          <w:lang w:val="en-US"/>
-        </w:rPr>
-      </w:pPr>
-    </w:p>
-    <w:p>
-      <w:pPr>
-        <w:rPr>
-          <w:sz w:val="28"/>
-          <w:szCs w:val="28"/>
-          <w:lang w:val="en-US"/>
-        </w:rPr>
-      </w:pPr>
-    </w:p>
-    <w:p>
-      <w:pPr>
-        <w:rPr>
-          <w:sz w:val="28"/>
-          <w:szCs w:val="28"/>
-          <w:lang w:val="en-US"/>
-        </w:rPr>
-      </w:pPr>
-    </w:p>
-    <w:p>
-      <w:pPr>
-        <w:rPr>
-          <w:sz w:val="28"/>
-          <w:lang w:val="en-US"/>
-        </w:rPr>
-      </w:pPr>
-    </w:p>
-    <w:p>
-      <w:pPr>
-        <w:rPr>
-          <w:sz w:val="28"/>
-          <w:lang w:val="uk-UA"/>
-        </w:rPr>
-      </w:pPr>
+      <w:r>
+        <w:rPr>
+          <w:sz w:val="28"/>
+          <w:szCs w:val="28"/>
+          <w:lang w:val="uk-UA"/>
+        </w:rPr>
+        <w:t>ички</w:t>
+      </w:r>
     </w:p>
     <w:p>
       <w:pPr>
@@ -4791,7 +5744,7 @@
 </file>
 
 <file path=customXml/itemProps1.xml><?xml version="1.0" encoding="utf-8"?>
-<ds:datastoreItem xmlns:ds="http://schemas.openxmlformats.org/officeDocument/2006/customXml" ds:itemID="{F482243F-7B97-4A1B-B6A9-8C8B50F092A6}">
+<ds:datastoreItem xmlns:ds="http://schemas.openxmlformats.org/officeDocument/2006/customXml" ds:itemID="{88099826-F6D9-46E8-9FDD-0D78288C997D}">
   <ds:schemaRefs>
     <ds:schemaRef ds:uri="http://schemas.openxmlformats.org/officeDocument/2006/bibliography"/>
   </ds:schemaRefs>
